--- a/Relatorio de Aptidão Profissional.docx
+++ b/Relatorio de Aptidão Profissional.docx
@@ -656,99 +656,72 @@
           <w:b/>
           <w:sz w:val="24"/>
         </w:rPr>
-        <w:t>Carla Malafaya</w:t>
-      </w:r>
-    </w:p>
-    <w:p>
-      <w:pPr>
-        <w:pStyle w:val="capadata"/>
+        <w:t xml:space="preserve">Carla </w:t>
+      </w:r>
+      <w:proofErr w:type="spellStart"/>
+      <w:r>
         <w:rPr>
           <w:rFonts w:ascii="Arial" w:hAnsi="Arial" w:cs="Arial"/>
           <w:b/>
           <w:sz w:val="24"/>
         </w:rPr>
-      </w:pPr>
-      <w:r>
+        <w:t>Malafaya</w:t>
+      </w:r>
+      <w:proofErr w:type="spellEnd"/>
+    </w:p>
+    <w:p>
+      <w:pPr>
+        <w:pStyle w:val="capadata"/>
         <w:rPr>
           <w:rFonts w:ascii="Arial" w:hAnsi="Arial" w:cs="Arial"/>
           <w:b/>
           <w:sz w:val="24"/>
         </w:rPr>
-        <w:t>Carlos Vicente</w:t>
-      </w:r>
-    </w:p>
-    <w:p>
-      <w:pPr>
-        <w:pStyle w:val="capadata"/>
+      </w:pPr>
+      <w:r>
         <w:rPr>
           <w:rFonts w:ascii="Arial" w:hAnsi="Arial" w:cs="Arial"/>
           <w:b/>
           <w:sz w:val="24"/>
         </w:rPr>
-      </w:pPr>
-      <w:r>
+        <w:t>Carlos Vicente</w:t>
+      </w:r>
+    </w:p>
+    <w:p>
+      <w:pPr>
+        <w:pStyle w:val="capadata"/>
         <w:rPr>
           <w:rFonts w:ascii="Arial" w:hAnsi="Arial" w:cs="Arial"/>
           <w:b/>
           <w:sz w:val="24"/>
         </w:rPr>
-        <w:t>Edgar Costa</w:t>
-      </w:r>
-    </w:p>
-    <w:p>
-      <w:pPr>
-        <w:pStyle w:val="capadata"/>
+      </w:pPr>
+      <w:r>
         <w:rPr>
           <w:rFonts w:ascii="Arial" w:hAnsi="Arial" w:cs="Arial"/>
           <w:b/>
           <w:sz w:val="24"/>
         </w:rPr>
-      </w:pPr>
-      <w:r>
+        <w:t>Edgar Costa</w:t>
+      </w:r>
+    </w:p>
+    <w:p>
+      <w:pPr>
+        <w:pStyle w:val="capadata"/>
         <w:rPr>
           <w:rFonts w:ascii="Arial" w:hAnsi="Arial" w:cs="Arial"/>
           <w:b/>
           <w:sz w:val="24"/>
         </w:rPr>
-        <w:t>José Dias</w:t>
-      </w:r>
-    </w:p>
-    <w:p>
-      <w:pPr>
-        <w:pStyle w:val="capadata"/>
+      </w:pPr>
+      <w:r>
         <w:rPr>
           <w:rFonts w:ascii="Arial" w:hAnsi="Arial" w:cs="Arial"/>
           <w:b/>
           <w:sz w:val="24"/>
         </w:rPr>
-      </w:pPr>
-    </w:p>
-    <w:p>
-      <w:pPr>
-        <w:pStyle w:val="capadata"/>
-        <w:rPr>
-          <w:rFonts w:ascii="Arial" w:hAnsi="Arial" w:cs="Arial"/>
-          <w:sz w:val="24"/>
-        </w:rPr>
-      </w:pPr>
-    </w:p>
-    <w:p>
-      <w:pPr>
-        <w:pStyle w:val="capadata"/>
-        <w:rPr>
-          <w:rFonts w:ascii="Arial" w:hAnsi="Arial" w:cs="Arial"/>
-          <w:sz w:val="24"/>
-        </w:rPr>
-      </w:pPr>
-    </w:p>
-    <w:p>
-      <w:pPr>
-        <w:pStyle w:val="capadata"/>
-        <w:rPr>
-          <w:rFonts w:ascii="Arial" w:hAnsi="Arial" w:cs="Arial"/>
-          <w:sz w:val="24"/>
-        </w:rPr>
-      </w:pPr>
+        <w:t>José Dias</w:t>
+      </w:r>
     </w:p>
     <w:p>
       <w:pPr>
@@ -759,20 +732,57 @@
           <w:sz w:val="24"/>
         </w:rPr>
       </w:pPr>
-      <w:r>
+    </w:p>
+    <w:p>
+      <w:pPr>
+        <w:pStyle w:val="capadata"/>
+        <w:rPr>
+          <w:rFonts w:ascii="Arial" w:hAnsi="Arial" w:cs="Arial"/>
+          <w:sz w:val="24"/>
+        </w:rPr>
+      </w:pPr>
+    </w:p>
+    <w:p>
+      <w:pPr>
+        <w:pStyle w:val="capadata"/>
+        <w:rPr>
+          <w:rFonts w:ascii="Arial" w:hAnsi="Arial" w:cs="Arial"/>
+          <w:sz w:val="24"/>
+        </w:rPr>
+      </w:pPr>
+    </w:p>
+    <w:p>
+      <w:pPr>
+        <w:pStyle w:val="capadata"/>
+        <w:rPr>
+          <w:rFonts w:ascii="Arial" w:hAnsi="Arial" w:cs="Arial"/>
+          <w:sz w:val="24"/>
+        </w:rPr>
+      </w:pPr>
+    </w:p>
+    <w:p>
+      <w:pPr>
+        <w:pStyle w:val="capadata"/>
         <w:rPr>
           <w:rFonts w:ascii="Arial" w:hAnsi="Arial" w:cs="Arial"/>
           <w:b/>
           <w:sz w:val="24"/>
         </w:rPr>
-        <w:t xml:space="preserve">Julho </w:t>
-      </w:r>
+      </w:pPr>
       <w:r>
         <w:rPr>
           <w:rFonts w:ascii="Arial" w:hAnsi="Arial" w:cs="Arial"/>
           <w:b/>
           <w:sz w:val="24"/>
         </w:rPr>
+        <w:t xml:space="preserve">Julho </w:t>
+      </w:r>
+      <w:r>
+        <w:rPr>
+          <w:rFonts w:ascii="Arial" w:hAnsi="Arial" w:cs="Arial"/>
+          <w:b/>
+          <w:sz w:val="24"/>
+        </w:rPr>
         <w:t>2024</w:t>
       </w:r>
     </w:p>
@@ -874,12 +884,28 @@
       <w:r>
         <w:t xml:space="preserve"> e </w:t>
       </w:r>
+      <w:proofErr w:type="spellStart"/>
       <w:r>
         <w:rPr>
           <w:shd w:val="clear" w:color="auto" w:fill="FFFFFF"/>
         </w:rPr>
-        <w:t>Dynamic Parcel Distribution</w:t>
-      </w:r>
+        <w:t>Dynamic</w:t>
+      </w:r>
+      <w:proofErr w:type="spellEnd"/>
+      <w:r>
+        <w:rPr>
+          <w:shd w:val="clear" w:color="auto" w:fill="FFFFFF"/>
+        </w:rPr>
+        <w:t xml:space="preserve"> Parcel </w:t>
+      </w:r>
+      <w:proofErr w:type="spellStart"/>
+      <w:r>
+        <w:rPr>
+          <w:shd w:val="clear" w:color="auto" w:fill="FFFFFF"/>
+        </w:rPr>
+        <w:t>Distribution</w:t>
+      </w:r>
+      <w:proofErr w:type="spellEnd"/>
       <w:r>
         <w:t xml:space="preserve"> </w:t>
       </w:r>
@@ -933,23 +959,47 @@
       <w:r>
         <w:t xml:space="preserve"> denomina-se </w:t>
       </w:r>
+      <w:proofErr w:type="spellStart"/>
       <w:r>
         <w:rPr>
           <w:i/>
         </w:rPr>
-        <w:t>Supply-Package</w:t>
+        <w:t>Supply</w:t>
+      </w:r>
+      <w:proofErr w:type="spellEnd"/>
+      <w:r>
+        <w:rPr>
+          <w:i/>
+        </w:rPr>
+        <w:t>-Package</w:t>
       </w:r>
       <w:r>
         <w:t xml:space="preserve">, ou seja, </w:t>
       </w:r>
+      <w:proofErr w:type="spellStart"/>
       <w:r>
         <w:rPr>
           <w:i/>
         </w:rPr>
-        <w:t xml:space="preserve">Supply </w:t>
-      </w:r>
-      <w:r>
-        <w:t xml:space="preserve">(fornecer) + </w:t>
+        <w:t>Supply</w:t>
+      </w:r>
+      <w:proofErr w:type="spellEnd"/>
+      <w:r>
+        <w:rPr>
+          <w:i/>
+        </w:rPr>
+        <w:t xml:space="preserve"> </w:t>
+      </w:r>
+      <w:r>
+        <w:t xml:space="preserve">(fornecer) </w:t>
+      </w:r>
+      <w:proofErr w:type="gramStart"/>
+      <w:r>
+        <w:t>+</w:t>
+      </w:r>
+      <w:proofErr w:type="gramEnd"/>
+      <w:r>
+        <w:t xml:space="preserve"> </w:t>
       </w:r>
       <w:r>
         <w:rPr>
@@ -1033,25 +1083,711 @@
       </w:r>
       <w:bookmarkStart w:id="2" w:name="_Toc157508628"/>
       <w:bookmarkStart w:id="3" w:name="_Toc36029066"/>
+      <w:proofErr w:type="spellStart"/>
       <w:r>
         <w:lastRenderedPageBreak/>
         <w:t>Abstract</w:t>
       </w:r>
       <w:bookmarkEnd w:id="2"/>
-    </w:p>
-    <w:p>
-      <w:r>
-        <w:t>The project presented in this report was developed by the student Rúben Vieira, within the scope of the Professional Aptitude Test (PAP) of the Computer Systems Management and Programming Course.</w:t>
-      </w:r>
-    </w:p>
-    <w:p>
-      <w:r>
-        <w:t>The choice of this project originated from the exploitation of websites of the companies CTT and DPD. This project includes a website for support and tracking of parcels, as well as an administration service, which allows the modification and manipulation of data in a dynamic way</w:t>
-      </w:r>
-    </w:p>
-    <w:p>
-      <w:r>
-        <w:t>The site is called Supply-Package, i.e., Supply + Package, and its main objective is to provide a set of daily elements and services, according to the needs of users, thus promoting the use of technology in favor of delivery services.</w:t>
+      <w:proofErr w:type="spellEnd"/>
+    </w:p>
+    <w:p>
+      <w:proofErr w:type="spellStart"/>
+      <w:r>
+        <w:t>The</w:t>
+      </w:r>
+      <w:proofErr w:type="spellEnd"/>
+      <w:r>
+        <w:t xml:space="preserve"> </w:t>
+      </w:r>
+      <w:proofErr w:type="spellStart"/>
+      <w:r>
+        <w:t>project</w:t>
+      </w:r>
+      <w:proofErr w:type="spellEnd"/>
+      <w:r>
+        <w:t xml:space="preserve"> </w:t>
+      </w:r>
+      <w:proofErr w:type="spellStart"/>
+      <w:r>
+        <w:t>presented</w:t>
+      </w:r>
+      <w:proofErr w:type="spellEnd"/>
+      <w:r>
+        <w:t xml:space="preserve"> in </w:t>
+      </w:r>
+      <w:proofErr w:type="spellStart"/>
+      <w:r>
+        <w:t>this</w:t>
+      </w:r>
+      <w:proofErr w:type="spellEnd"/>
+      <w:r>
+        <w:t xml:space="preserve"> </w:t>
+      </w:r>
+      <w:proofErr w:type="spellStart"/>
+      <w:r>
+        <w:t>report</w:t>
+      </w:r>
+      <w:proofErr w:type="spellEnd"/>
+      <w:r>
+        <w:t xml:space="preserve"> </w:t>
+      </w:r>
+      <w:proofErr w:type="spellStart"/>
+      <w:r>
+        <w:t>was</w:t>
+      </w:r>
+      <w:proofErr w:type="spellEnd"/>
+      <w:r>
+        <w:t xml:space="preserve"> </w:t>
+      </w:r>
+      <w:proofErr w:type="spellStart"/>
+      <w:r>
+        <w:t>developed</w:t>
+      </w:r>
+      <w:proofErr w:type="spellEnd"/>
+      <w:r>
+        <w:t xml:space="preserve"> </w:t>
+      </w:r>
+      <w:proofErr w:type="spellStart"/>
+      <w:r>
+        <w:t>by</w:t>
+      </w:r>
+      <w:proofErr w:type="spellEnd"/>
+      <w:r>
+        <w:t xml:space="preserve"> </w:t>
+      </w:r>
+      <w:proofErr w:type="spellStart"/>
+      <w:r>
+        <w:t>the</w:t>
+      </w:r>
+      <w:proofErr w:type="spellEnd"/>
+      <w:r>
+        <w:t xml:space="preserve"> </w:t>
+      </w:r>
+      <w:proofErr w:type="spellStart"/>
+      <w:r>
+        <w:t>student</w:t>
+      </w:r>
+      <w:proofErr w:type="spellEnd"/>
+      <w:r>
+        <w:t xml:space="preserve"> Rúben Vieira, </w:t>
+      </w:r>
+      <w:proofErr w:type="spellStart"/>
+      <w:r>
+        <w:t>within</w:t>
+      </w:r>
+      <w:proofErr w:type="spellEnd"/>
+      <w:r>
+        <w:t xml:space="preserve"> </w:t>
+      </w:r>
+      <w:proofErr w:type="spellStart"/>
+      <w:r>
+        <w:t>the</w:t>
+      </w:r>
+      <w:proofErr w:type="spellEnd"/>
+      <w:r>
+        <w:t xml:space="preserve"> scope </w:t>
+      </w:r>
+      <w:proofErr w:type="spellStart"/>
+      <w:r>
+        <w:t>of</w:t>
+      </w:r>
+      <w:proofErr w:type="spellEnd"/>
+      <w:r>
+        <w:t xml:space="preserve"> </w:t>
+      </w:r>
+      <w:proofErr w:type="spellStart"/>
+      <w:r>
+        <w:t>the</w:t>
+      </w:r>
+      <w:proofErr w:type="spellEnd"/>
+      <w:r>
+        <w:t xml:space="preserve"> Professional Aptitude </w:t>
+      </w:r>
+      <w:proofErr w:type="spellStart"/>
+      <w:r>
+        <w:t>Test</w:t>
+      </w:r>
+      <w:proofErr w:type="spellEnd"/>
+      <w:r>
+        <w:t xml:space="preserve"> (PAP) </w:t>
+      </w:r>
+      <w:proofErr w:type="spellStart"/>
+      <w:r>
+        <w:t>of</w:t>
+      </w:r>
+      <w:proofErr w:type="spellEnd"/>
+      <w:r>
+        <w:t xml:space="preserve"> </w:t>
+      </w:r>
+      <w:proofErr w:type="spellStart"/>
+      <w:r>
+        <w:t>the</w:t>
+      </w:r>
+      <w:proofErr w:type="spellEnd"/>
+      <w:r>
+        <w:t xml:space="preserve"> </w:t>
+      </w:r>
+      <w:proofErr w:type="spellStart"/>
+      <w:r>
+        <w:t>Computer</w:t>
+      </w:r>
+      <w:proofErr w:type="spellEnd"/>
+      <w:r>
+        <w:t xml:space="preserve"> </w:t>
+      </w:r>
+      <w:proofErr w:type="spellStart"/>
+      <w:r>
+        <w:t>Systems</w:t>
+      </w:r>
+      <w:proofErr w:type="spellEnd"/>
+      <w:r>
+        <w:t xml:space="preserve"> Management </w:t>
+      </w:r>
+      <w:proofErr w:type="spellStart"/>
+      <w:r>
+        <w:t>and</w:t>
+      </w:r>
+      <w:proofErr w:type="spellEnd"/>
+      <w:r>
+        <w:t xml:space="preserve"> </w:t>
+      </w:r>
+      <w:proofErr w:type="spellStart"/>
+      <w:r>
+        <w:t>Programming</w:t>
+      </w:r>
+      <w:proofErr w:type="spellEnd"/>
+      <w:r>
+        <w:t xml:space="preserve"> </w:t>
+      </w:r>
+      <w:proofErr w:type="spellStart"/>
+      <w:r>
+        <w:t>Course</w:t>
+      </w:r>
+      <w:proofErr w:type="spellEnd"/>
+      <w:r>
+        <w:t>.</w:t>
+      </w:r>
+    </w:p>
+    <w:p>
+      <w:proofErr w:type="spellStart"/>
+      <w:r>
+        <w:t>The</w:t>
+      </w:r>
+      <w:proofErr w:type="spellEnd"/>
+      <w:r>
+        <w:t xml:space="preserve"> </w:t>
+      </w:r>
+      <w:proofErr w:type="spellStart"/>
+      <w:r>
+        <w:t>choice</w:t>
+      </w:r>
+      <w:proofErr w:type="spellEnd"/>
+      <w:r>
+        <w:t xml:space="preserve"> </w:t>
+      </w:r>
+      <w:proofErr w:type="spellStart"/>
+      <w:r>
+        <w:t>of</w:t>
+      </w:r>
+      <w:proofErr w:type="spellEnd"/>
+      <w:r>
+        <w:t xml:space="preserve"> </w:t>
+      </w:r>
+      <w:proofErr w:type="spellStart"/>
+      <w:r>
+        <w:t>this</w:t>
+      </w:r>
+      <w:proofErr w:type="spellEnd"/>
+      <w:r>
+        <w:t xml:space="preserve"> </w:t>
+      </w:r>
+      <w:proofErr w:type="spellStart"/>
+      <w:r>
+        <w:t>project</w:t>
+      </w:r>
+      <w:proofErr w:type="spellEnd"/>
+      <w:r>
+        <w:t xml:space="preserve"> </w:t>
+      </w:r>
+      <w:proofErr w:type="spellStart"/>
+      <w:r>
+        <w:t>originated</w:t>
+      </w:r>
+      <w:proofErr w:type="spellEnd"/>
+      <w:r>
+        <w:t xml:space="preserve"> </w:t>
+      </w:r>
+      <w:proofErr w:type="spellStart"/>
+      <w:r>
+        <w:t>from</w:t>
+      </w:r>
+      <w:proofErr w:type="spellEnd"/>
+      <w:r>
+        <w:t xml:space="preserve"> </w:t>
+      </w:r>
+      <w:proofErr w:type="spellStart"/>
+      <w:r>
+        <w:t>the</w:t>
+      </w:r>
+      <w:proofErr w:type="spellEnd"/>
+      <w:r>
+        <w:t xml:space="preserve"> </w:t>
+      </w:r>
+      <w:proofErr w:type="spellStart"/>
+      <w:r>
+        <w:t>exploitation</w:t>
+      </w:r>
+      <w:proofErr w:type="spellEnd"/>
+      <w:r>
+        <w:t xml:space="preserve"> </w:t>
+      </w:r>
+      <w:proofErr w:type="spellStart"/>
+      <w:r>
+        <w:t>of</w:t>
+      </w:r>
+      <w:proofErr w:type="spellEnd"/>
+      <w:r>
+        <w:t xml:space="preserve"> websites </w:t>
+      </w:r>
+      <w:proofErr w:type="spellStart"/>
+      <w:r>
+        <w:t>of</w:t>
+      </w:r>
+      <w:proofErr w:type="spellEnd"/>
+      <w:r>
+        <w:t xml:space="preserve"> </w:t>
+      </w:r>
+      <w:proofErr w:type="spellStart"/>
+      <w:r>
+        <w:t>the</w:t>
+      </w:r>
+      <w:proofErr w:type="spellEnd"/>
+      <w:r>
+        <w:t xml:space="preserve"> </w:t>
+      </w:r>
+      <w:proofErr w:type="spellStart"/>
+      <w:r>
+        <w:t>companies</w:t>
+      </w:r>
+      <w:proofErr w:type="spellEnd"/>
+      <w:r>
+        <w:t xml:space="preserve"> CTT </w:t>
+      </w:r>
+      <w:proofErr w:type="spellStart"/>
+      <w:r>
+        <w:t>and</w:t>
+      </w:r>
+      <w:proofErr w:type="spellEnd"/>
+      <w:r>
+        <w:t xml:space="preserve"> DPD. </w:t>
+      </w:r>
+      <w:proofErr w:type="spellStart"/>
+      <w:r>
+        <w:t>This</w:t>
+      </w:r>
+      <w:proofErr w:type="spellEnd"/>
+      <w:r>
+        <w:t xml:space="preserve"> </w:t>
+      </w:r>
+      <w:proofErr w:type="spellStart"/>
+      <w:r>
+        <w:t>project</w:t>
+      </w:r>
+      <w:proofErr w:type="spellEnd"/>
+      <w:r>
+        <w:t xml:space="preserve"> </w:t>
+      </w:r>
+      <w:proofErr w:type="spellStart"/>
+      <w:r>
+        <w:t>includes</w:t>
+      </w:r>
+      <w:proofErr w:type="spellEnd"/>
+      <w:r>
+        <w:t xml:space="preserve"> a website for </w:t>
+      </w:r>
+      <w:proofErr w:type="spellStart"/>
+      <w:r>
+        <w:t>support</w:t>
+      </w:r>
+      <w:proofErr w:type="spellEnd"/>
+      <w:r>
+        <w:t xml:space="preserve"> </w:t>
+      </w:r>
+      <w:proofErr w:type="spellStart"/>
+      <w:r>
+        <w:t>and</w:t>
+      </w:r>
+      <w:proofErr w:type="spellEnd"/>
+      <w:r>
+        <w:t xml:space="preserve"> </w:t>
+      </w:r>
+      <w:proofErr w:type="spellStart"/>
+      <w:r>
+        <w:t>tracking</w:t>
+      </w:r>
+      <w:proofErr w:type="spellEnd"/>
+      <w:r>
+        <w:t xml:space="preserve"> </w:t>
+      </w:r>
+      <w:proofErr w:type="spellStart"/>
+      <w:r>
+        <w:t>of</w:t>
+      </w:r>
+      <w:proofErr w:type="spellEnd"/>
+      <w:r>
+        <w:t xml:space="preserve"> </w:t>
+      </w:r>
+      <w:proofErr w:type="spellStart"/>
+      <w:r>
+        <w:t>parcels</w:t>
+      </w:r>
+      <w:proofErr w:type="spellEnd"/>
+      <w:r>
+        <w:t xml:space="preserve">, as </w:t>
+      </w:r>
+      <w:proofErr w:type="spellStart"/>
+      <w:r>
+        <w:t>well</w:t>
+      </w:r>
+      <w:proofErr w:type="spellEnd"/>
+      <w:r>
+        <w:t xml:space="preserve"> as </w:t>
+      </w:r>
+      <w:proofErr w:type="spellStart"/>
+      <w:r>
+        <w:t>an</w:t>
+      </w:r>
+      <w:proofErr w:type="spellEnd"/>
+      <w:r>
+        <w:t xml:space="preserve"> </w:t>
+      </w:r>
+      <w:proofErr w:type="spellStart"/>
+      <w:r>
+        <w:t>administration</w:t>
+      </w:r>
+      <w:proofErr w:type="spellEnd"/>
+      <w:r>
+        <w:t xml:space="preserve"> </w:t>
+      </w:r>
+      <w:proofErr w:type="spellStart"/>
+      <w:r>
+        <w:t>service</w:t>
+      </w:r>
+      <w:proofErr w:type="spellEnd"/>
+      <w:r>
+        <w:t xml:space="preserve">, </w:t>
+      </w:r>
+      <w:proofErr w:type="spellStart"/>
+      <w:r>
+        <w:t>which</w:t>
+      </w:r>
+      <w:proofErr w:type="spellEnd"/>
+      <w:r>
+        <w:t xml:space="preserve"> </w:t>
+      </w:r>
+      <w:proofErr w:type="spellStart"/>
+      <w:r>
+        <w:t>allows</w:t>
+      </w:r>
+      <w:proofErr w:type="spellEnd"/>
+      <w:r>
+        <w:t xml:space="preserve"> </w:t>
+      </w:r>
+      <w:proofErr w:type="spellStart"/>
+      <w:r>
+        <w:t>the</w:t>
+      </w:r>
+      <w:proofErr w:type="spellEnd"/>
+      <w:r>
+        <w:t xml:space="preserve"> </w:t>
+      </w:r>
+      <w:proofErr w:type="spellStart"/>
+      <w:r>
+        <w:t>modification</w:t>
+      </w:r>
+      <w:proofErr w:type="spellEnd"/>
+      <w:r>
+        <w:t xml:space="preserve"> </w:t>
+      </w:r>
+      <w:proofErr w:type="spellStart"/>
+      <w:r>
+        <w:t>and</w:t>
+      </w:r>
+      <w:proofErr w:type="spellEnd"/>
+      <w:r>
+        <w:t xml:space="preserve"> </w:t>
+      </w:r>
+      <w:proofErr w:type="spellStart"/>
+      <w:r>
+        <w:t>manipulation</w:t>
+      </w:r>
+      <w:proofErr w:type="spellEnd"/>
+      <w:r>
+        <w:t xml:space="preserve"> </w:t>
+      </w:r>
+      <w:proofErr w:type="spellStart"/>
+      <w:r>
+        <w:t>of</w:t>
+      </w:r>
+      <w:proofErr w:type="spellEnd"/>
+      <w:r>
+        <w:t xml:space="preserve"> data in a </w:t>
+      </w:r>
+      <w:proofErr w:type="spellStart"/>
+      <w:r>
+        <w:t>dynamic</w:t>
+      </w:r>
+      <w:proofErr w:type="spellEnd"/>
+      <w:r>
+        <w:t xml:space="preserve"> </w:t>
+      </w:r>
+      <w:proofErr w:type="spellStart"/>
+      <w:r>
+        <w:t>way</w:t>
+      </w:r>
+      <w:proofErr w:type="spellEnd"/>
+    </w:p>
+    <w:p>
+      <w:proofErr w:type="spellStart"/>
+      <w:r>
+        <w:t>The</w:t>
+      </w:r>
+      <w:proofErr w:type="spellEnd"/>
+      <w:r>
+        <w:t xml:space="preserve"> site </w:t>
+      </w:r>
+      <w:proofErr w:type="spellStart"/>
+      <w:r>
+        <w:t>is</w:t>
+      </w:r>
+      <w:proofErr w:type="spellEnd"/>
+      <w:r>
+        <w:t xml:space="preserve"> </w:t>
+      </w:r>
+      <w:proofErr w:type="spellStart"/>
+      <w:r>
+        <w:t>called</w:t>
+      </w:r>
+      <w:proofErr w:type="spellEnd"/>
+      <w:r>
+        <w:t xml:space="preserve"> </w:t>
+      </w:r>
+      <w:proofErr w:type="spellStart"/>
+      <w:r>
+        <w:t>Supply</w:t>
+      </w:r>
+      <w:proofErr w:type="spellEnd"/>
+      <w:r>
+        <w:t xml:space="preserve">-Package, i.e., </w:t>
+      </w:r>
+      <w:proofErr w:type="spellStart"/>
+      <w:r>
+        <w:t>Supply</w:t>
+      </w:r>
+      <w:proofErr w:type="spellEnd"/>
+      <w:r>
+        <w:t xml:space="preserve"> </w:t>
+      </w:r>
+      <w:proofErr w:type="gramStart"/>
+      <w:r>
+        <w:t>+</w:t>
+      </w:r>
+      <w:proofErr w:type="gramEnd"/>
+      <w:r>
+        <w:t xml:space="preserve"> Package, </w:t>
+      </w:r>
+      <w:proofErr w:type="spellStart"/>
+      <w:r>
+        <w:t>and</w:t>
+      </w:r>
+      <w:proofErr w:type="spellEnd"/>
+      <w:r>
+        <w:t xml:space="preserve"> </w:t>
+      </w:r>
+      <w:proofErr w:type="spellStart"/>
+      <w:r>
+        <w:t>its</w:t>
+      </w:r>
+      <w:proofErr w:type="spellEnd"/>
+      <w:r>
+        <w:t xml:space="preserve"> </w:t>
+      </w:r>
+      <w:proofErr w:type="spellStart"/>
+      <w:r>
+        <w:t>main</w:t>
+      </w:r>
+      <w:proofErr w:type="spellEnd"/>
+      <w:r>
+        <w:t xml:space="preserve"> </w:t>
+      </w:r>
+      <w:proofErr w:type="spellStart"/>
+      <w:r>
+        <w:t>objective</w:t>
+      </w:r>
+      <w:proofErr w:type="spellEnd"/>
+      <w:r>
+        <w:t xml:space="preserve"> </w:t>
+      </w:r>
+      <w:proofErr w:type="spellStart"/>
+      <w:r>
+        <w:t>is</w:t>
+      </w:r>
+      <w:proofErr w:type="spellEnd"/>
+      <w:r>
+        <w:t xml:space="preserve"> to </w:t>
+      </w:r>
+      <w:proofErr w:type="spellStart"/>
+      <w:r>
+        <w:t>provide</w:t>
+      </w:r>
+      <w:proofErr w:type="spellEnd"/>
+      <w:r>
+        <w:t xml:space="preserve"> a set </w:t>
+      </w:r>
+      <w:proofErr w:type="spellStart"/>
+      <w:r>
+        <w:t>of</w:t>
+      </w:r>
+      <w:proofErr w:type="spellEnd"/>
+      <w:r>
+        <w:t xml:space="preserve"> </w:t>
+      </w:r>
+      <w:proofErr w:type="spellStart"/>
+      <w:r>
+        <w:t>daily</w:t>
+      </w:r>
+      <w:proofErr w:type="spellEnd"/>
+      <w:r>
+        <w:t xml:space="preserve"> </w:t>
+      </w:r>
+      <w:proofErr w:type="spellStart"/>
+      <w:r>
+        <w:t>elements</w:t>
+      </w:r>
+      <w:proofErr w:type="spellEnd"/>
+      <w:r>
+        <w:t xml:space="preserve"> </w:t>
+      </w:r>
+      <w:proofErr w:type="spellStart"/>
+      <w:r>
+        <w:t>and</w:t>
+      </w:r>
+      <w:proofErr w:type="spellEnd"/>
+      <w:r>
+        <w:t xml:space="preserve"> </w:t>
+      </w:r>
+      <w:proofErr w:type="spellStart"/>
+      <w:r>
+        <w:t>services</w:t>
+      </w:r>
+      <w:proofErr w:type="spellEnd"/>
+      <w:r>
+        <w:t xml:space="preserve">, </w:t>
+      </w:r>
+      <w:proofErr w:type="spellStart"/>
+      <w:r>
+        <w:t>according</w:t>
+      </w:r>
+      <w:proofErr w:type="spellEnd"/>
+      <w:r>
+        <w:t xml:space="preserve"> to </w:t>
+      </w:r>
+      <w:proofErr w:type="spellStart"/>
+      <w:r>
+        <w:t>the</w:t>
+      </w:r>
+      <w:proofErr w:type="spellEnd"/>
+      <w:r>
+        <w:t xml:space="preserve"> </w:t>
+      </w:r>
+      <w:proofErr w:type="spellStart"/>
+      <w:r>
+        <w:t>needs</w:t>
+      </w:r>
+      <w:proofErr w:type="spellEnd"/>
+      <w:r>
+        <w:t xml:space="preserve"> </w:t>
+      </w:r>
+      <w:proofErr w:type="spellStart"/>
+      <w:r>
+        <w:t>of</w:t>
+      </w:r>
+      <w:proofErr w:type="spellEnd"/>
+      <w:r>
+        <w:t xml:space="preserve"> </w:t>
+      </w:r>
+      <w:proofErr w:type="spellStart"/>
+      <w:r>
+        <w:t>users</w:t>
+      </w:r>
+      <w:proofErr w:type="spellEnd"/>
+      <w:r>
+        <w:t xml:space="preserve">, </w:t>
+      </w:r>
+      <w:proofErr w:type="spellStart"/>
+      <w:r>
+        <w:t>thus</w:t>
+      </w:r>
+      <w:proofErr w:type="spellEnd"/>
+      <w:r>
+        <w:t xml:space="preserve"> </w:t>
+      </w:r>
+      <w:proofErr w:type="spellStart"/>
+      <w:r>
+        <w:t>promoting</w:t>
+      </w:r>
+      <w:proofErr w:type="spellEnd"/>
+      <w:r>
+        <w:t xml:space="preserve"> </w:t>
+      </w:r>
+      <w:proofErr w:type="spellStart"/>
+      <w:r>
+        <w:t>the</w:t>
+      </w:r>
+      <w:proofErr w:type="spellEnd"/>
+      <w:r>
+        <w:t xml:space="preserve"> use </w:t>
+      </w:r>
+      <w:proofErr w:type="spellStart"/>
+      <w:r>
+        <w:t>of</w:t>
+      </w:r>
+      <w:proofErr w:type="spellEnd"/>
+      <w:r>
+        <w:t xml:space="preserve"> </w:t>
+      </w:r>
+      <w:proofErr w:type="spellStart"/>
+      <w:r>
+        <w:t>technology</w:t>
+      </w:r>
+      <w:proofErr w:type="spellEnd"/>
+      <w:r>
+        <w:t xml:space="preserve"> in favor </w:t>
+      </w:r>
+      <w:proofErr w:type="spellStart"/>
+      <w:r>
+        <w:t>of</w:t>
+      </w:r>
+      <w:proofErr w:type="spellEnd"/>
+      <w:r>
+        <w:t xml:space="preserve"> </w:t>
+      </w:r>
+      <w:proofErr w:type="spellStart"/>
+      <w:r>
+        <w:t>delivery</w:t>
+      </w:r>
+      <w:proofErr w:type="spellEnd"/>
+      <w:r>
+        <w:t xml:space="preserve"> </w:t>
+      </w:r>
+      <w:proofErr w:type="spellStart"/>
+      <w:r>
+        <w:t>services</w:t>
+      </w:r>
+      <w:proofErr w:type="spellEnd"/>
+      <w:r>
+        <w:t>.</w:t>
       </w:r>
     </w:p>
     <w:p>
@@ -1062,17 +1798,277 @@
           <w:sz w:val="40"/>
         </w:rPr>
       </w:pPr>
-      <w:r>
-        <w:t>With this project it was possible to address a theme that highlighted the learning acquired over the three years of the course, allowing to improve and facilitate the quality and accessibility of people in relation to the</w:t>
-      </w:r>
+      <w:proofErr w:type="spellStart"/>
+      <w:r>
+        <w:t>With</w:t>
+      </w:r>
+      <w:proofErr w:type="spellEnd"/>
       <w:r>
         <w:t xml:space="preserve"> </w:t>
       </w:r>
-      <w:r>
-        <w:t>your orders.</w:t>
-      </w:r>
-      <w:r>
-        <w:t xml:space="preserve">. </w:t>
+      <w:proofErr w:type="spellStart"/>
+      <w:r>
+        <w:t>this</w:t>
+      </w:r>
+      <w:proofErr w:type="spellEnd"/>
+      <w:r>
+        <w:t xml:space="preserve"> </w:t>
+      </w:r>
+      <w:proofErr w:type="spellStart"/>
+      <w:r>
+        <w:t>project</w:t>
+      </w:r>
+      <w:proofErr w:type="spellEnd"/>
+      <w:r>
+        <w:t xml:space="preserve"> </w:t>
+      </w:r>
+      <w:proofErr w:type="spellStart"/>
+      <w:r>
+        <w:t>it</w:t>
+      </w:r>
+      <w:proofErr w:type="spellEnd"/>
+      <w:r>
+        <w:t xml:space="preserve"> </w:t>
+      </w:r>
+      <w:proofErr w:type="spellStart"/>
+      <w:r>
+        <w:t>was</w:t>
+      </w:r>
+      <w:proofErr w:type="spellEnd"/>
+      <w:r>
+        <w:t xml:space="preserve"> </w:t>
+      </w:r>
+      <w:proofErr w:type="spellStart"/>
+      <w:r>
+        <w:t>possible</w:t>
+      </w:r>
+      <w:proofErr w:type="spellEnd"/>
+      <w:r>
+        <w:t xml:space="preserve"> to </w:t>
+      </w:r>
+      <w:proofErr w:type="spellStart"/>
+      <w:r>
+        <w:t>address</w:t>
+      </w:r>
+      <w:proofErr w:type="spellEnd"/>
+      <w:r>
+        <w:t xml:space="preserve"> a </w:t>
+      </w:r>
+      <w:proofErr w:type="spellStart"/>
+      <w:r>
+        <w:t>theme</w:t>
+      </w:r>
+      <w:proofErr w:type="spellEnd"/>
+      <w:r>
+        <w:t xml:space="preserve"> </w:t>
+      </w:r>
+      <w:proofErr w:type="spellStart"/>
+      <w:r>
+        <w:t>that</w:t>
+      </w:r>
+      <w:proofErr w:type="spellEnd"/>
+      <w:r>
+        <w:t xml:space="preserve"> </w:t>
+      </w:r>
+      <w:proofErr w:type="spellStart"/>
+      <w:r>
+        <w:t>highlighted</w:t>
+      </w:r>
+      <w:proofErr w:type="spellEnd"/>
+      <w:r>
+        <w:t xml:space="preserve"> </w:t>
+      </w:r>
+      <w:proofErr w:type="spellStart"/>
+      <w:r>
+        <w:t>the</w:t>
+      </w:r>
+      <w:proofErr w:type="spellEnd"/>
+      <w:r>
+        <w:t xml:space="preserve"> </w:t>
+      </w:r>
+      <w:proofErr w:type="spellStart"/>
+      <w:r>
+        <w:t>learning</w:t>
+      </w:r>
+      <w:proofErr w:type="spellEnd"/>
+      <w:r>
+        <w:t xml:space="preserve"> </w:t>
+      </w:r>
+      <w:proofErr w:type="spellStart"/>
+      <w:r>
+        <w:t>acquired</w:t>
+      </w:r>
+      <w:proofErr w:type="spellEnd"/>
+      <w:r>
+        <w:t xml:space="preserve"> </w:t>
+      </w:r>
+      <w:proofErr w:type="spellStart"/>
+      <w:r>
+        <w:t>over</w:t>
+      </w:r>
+      <w:proofErr w:type="spellEnd"/>
+      <w:r>
+        <w:t xml:space="preserve"> </w:t>
+      </w:r>
+      <w:proofErr w:type="spellStart"/>
+      <w:r>
+        <w:t>the</w:t>
+      </w:r>
+      <w:proofErr w:type="spellEnd"/>
+      <w:r>
+        <w:t xml:space="preserve"> </w:t>
+      </w:r>
+      <w:proofErr w:type="spellStart"/>
+      <w:r>
+        <w:t>three</w:t>
+      </w:r>
+      <w:proofErr w:type="spellEnd"/>
+      <w:r>
+        <w:t xml:space="preserve"> </w:t>
+      </w:r>
+      <w:proofErr w:type="spellStart"/>
+      <w:r>
+        <w:t>years</w:t>
+      </w:r>
+      <w:proofErr w:type="spellEnd"/>
+      <w:r>
+        <w:t xml:space="preserve"> </w:t>
+      </w:r>
+      <w:proofErr w:type="spellStart"/>
+      <w:r>
+        <w:t>of</w:t>
+      </w:r>
+      <w:proofErr w:type="spellEnd"/>
+      <w:r>
+        <w:t xml:space="preserve"> </w:t>
+      </w:r>
+      <w:proofErr w:type="spellStart"/>
+      <w:r>
+        <w:t>the</w:t>
+      </w:r>
+      <w:proofErr w:type="spellEnd"/>
+      <w:r>
+        <w:t xml:space="preserve"> </w:t>
+      </w:r>
+      <w:proofErr w:type="spellStart"/>
+      <w:r>
+        <w:t>course</w:t>
+      </w:r>
+      <w:proofErr w:type="spellEnd"/>
+      <w:r>
+        <w:t xml:space="preserve">, </w:t>
+      </w:r>
+      <w:proofErr w:type="spellStart"/>
+      <w:r>
+        <w:t>allowing</w:t>
+      </w:r>
+      <w:proofErr w:type="spellEnd"/>
+      <w:r>
+        <w:t xml:space="preserve"> to improve </w:t>
+      </w:r>
+      <w:proofErr w:type="spellStart"/>
+      <w:r>
+        <w:t>and</w:t>
+      </w:r>
+      <w:proofErr w:type="spellEnd"/>
+      <w:r>
+        <w:t xml:space="preserve"> </w:t>
+      </w:r>
+      <w:proofErr w:type="spellStart"/>
+      <w:r>
+        <w:t>facilitate</w:t>
+      </w:r>
+      <w:proofErr w:type="spellEnd"/>
+      <w:r>
+        <w:t xml:space="preserve"> </w:t>
+      </w:r>
+      <w:proofErr w:type="spellStart"/>
+      <w:r>
+        <w:t>the</w:t>
+      </w:r>
+      <w:proofErr w:type="spellEnd"/>
+      <w:r>
+        <w:t xml:space="preserve"> </w:t>
+      </w:r>
+      <w:proofErr w:type="spellStart"/>
+      <w:r>
+        <w:t>quality</w:t>
+      </w:r>
+      <w:proofErr w:type="spellEnd"/>
+      <w:r>
+        <w:t xml:space="preserve"> </w:t>
+      </w:r>
+      <w:proofErr w:type="spellStart"/>
+      <w:r>
+        <w:t>and</w:t>
+      </w:r>
+      <w:proofErr w:type="spellEnd"/>
+      <w:r>
+        <w:t xml:space="preserve"> </w:t>
+      </w:r>
+      <w:proofErr w:type="spellStart"/>
+      <w:r>
+        <w:t>accessibility</w:t>
+      </w:r>
+      <w:proofErr w:type="spellEnd"/>
+      <w:r>
+        <w:t xml:space="preserve"> </w:t>
+      </w:r>
+      <w:proofErr w:type="spellStart"/>
+      <w:r>
+        <w:t>of</w:t>
+      </w:r>
+      <w:proofErr w:type="spellEnd"/>
+      <w:r>
+        <w:t xml:space="preserve"> </w:t>
+      </w:r>
+      <w:proofErr w:type="spellStart"/>
+      <w:r>
+        <w:t>people</w:t>
+      </w:r>
+      <w:proofErr w:type="spellEnd"/>
+      <w:r>
+        <w:t xml:space="preserve"> in </w:t>
+      </w:r>
+      <w:proofErr w:type="spellStart"/>
+      <w:r>
+        <w:t>relation</w:t>
+      </w:r>
+      <w:proofErr w:type="spellEnd"/>
+      <w:r>
+        <w:t xml:space="preserve"> to </w:t>
+      </w:r>
+      <w:proofErr w:type="spellStart"/>
+      <w:r>
+        <w:t>the</w:t>
+      </w:r>
+      <w:proofErr w:type="spellEnd"/>
+      <w:r>
+        <w:t xml:space="preserve"> </w:t>
+      </w:r>
+      <w:proofErr w:type="spellStart"/>
+      <w:r>
+        <w:t>your</w:t>
+      </w:r>
+      <w:proofErr w:type="spellEnd"/>
+      <w:r>
+        <w:t xml:space="preserve"> </w:t>
+      </w:r>
+      <w:proofErr w:type="spellStart"/>
+      <w:proofErr w:type="gramStart"/>
+      <w:r>
+        <w:t>orders</w:t>
+      </w:r>
+      <w:proofErr w:type="spellEnd"/>
+      <w:r>
+        <w:t>.</w:t>
+      </w:r>
+      <w:r>
+        <w:t>.</w:t>
+      </w:r>
+      <w:proofErr w:type="gramEnd"/>
+      <w:r>
+        <w:t xml:space="preserve"> </w:t>
       </w:r>
       <w:r>
         <w:rPr>
@@ -3558,27 +4554,14 @@
       <w:r>
         <w:t xml:space="preserve">Tabela </w:t>
       </w:r>
-      <w:r>
-        <w:fldChar w:fldCharType="begin"/>
-      </w:r>
-      <w:r>
-        <w:instrText xml:space="preserve"> SEQ Tabela \* ARABIC </w:instrText>
-      </w:r>
-      <w:r>
-        <w:fldChar w:fldCharType="separate"/>
-      </w:r>
-      <w:r>
-        <w:rPr>
-          <w:noProof/>
-        </w:rPr>
-        <w:t>1</w:t>
-      </w:r>
-      <w:r>
-        <w:rPr>
-          <w:noProof/>
-        </w:rPr>
-        <w:fldChar w:fldCharType="end"/>
-      </w:r>
+      <w:fldSimple w:instr=" SEQ Tabela \* ARABIC ">
+        <w:r>
+          <w:rPr>
+            <w:noProof/>
+          </w:rPr>
+          <w:t>1</w:t>
+        </w:r>
+      </w:fldSimple>
       <w:r>
         <w:t xml:space="preserve"> – Abreviaturas e significado</w:t>
       </w:r>
@@ -3665,11 +4648,33 @@
             <w:pPr>
               <w:jc w:val="left"/>
             </w:pPr>
+            <w:proofErr w:type="spellStart"/>
             <w:r>
               <w:rPr>
                 <w:shd w:val="clear" w:color="auto" w:fill="FFFFFF"/>
               </w:rPr>
-              <w:t>Coronavirus disease 2019</w:t>
+              <w:t>Coronavirus</w:t>
+            </w:r>
+            <w:proofErr w:type="spellEnd"/>
+            <w:r>
+              <w:rPr>
+                <w:shd w:val="clear" w:color="auto" w:fill="FFFFFF"/>
+              </w:rPr>
+              <w:t xml:space="preserve"> </w:t>
+            </w:r>
+            <w:proofErr w:type="spellStart"/>
+            <w:r>
+              <w:rPr>
+                <w:shd w:val="clear" w:color="auto" w:fill="FFFFFF"/>
+              </w:rPr>
+              <w:t>disease</w:t>
+            </w:r>
+            <w:proofErr w:type="spellEnd"/>
+            <w:r>
+              <w:rPr>
+                <w:shd w:val="clear" w:color="auto" w:fill="FFFFFF"/>
+              </w:rPr>
+              <w:t xml:space="preserve"> 2019</w:t>
             </w:r>
           </w:p>
         </w:tc>
@@ -3704,9 +4709,27 @@
             <w:pPr>
               <w:jc w:val="left"/>
             </w:pPr>
+            <w:proofErr w:type="spellStart"/>
             <w:r>
-              <w:t>Cascading Style Sheets</w:t>
+              <w:t>Cascading</w:t>
             </w:r>
+            <w:proofErr w:type="spellEnd"/>
+            <w:r>
+              <w:t xml:space="preserve"> </w:t>
+            </w:r>
+            <w:proofErr w:type="spellStart"/>
+            <w:r>
+              <w:t>Style</w:t>
+            </w:r>
+            <w:proofErr w:type="spellEnd"/>
+            <w:r>
+              <w:t xml:space="preserve"> </w:t>
+            </w:r>
+            <w:proofErr w:type="spellStart"/>
+            <w:r>
+              <w:t>Sheets</w:t>
+            </w:r>
+            <w:proofErr w:type="spellEnd"/>
           </w:p>
         </w:tc>
       </w:tr>
@@ -3779,12 +4802,72 @@
             <w:pPr>
               <w:jc w:val="left"/>
             </w:pPr>
+            <w:proofErr w:type="spellStart"/>
             <w:r>
               <w:rPr>
                 <w:shd w:val="clear" w:color="auto" w:fill="FFFFFF"/>
               </w:rPr>
-              <w:t>Dynamic Parcel Distribution</w:t>
+              <w:t>Dynamic</w:t>
             </w:r>
+            <w:proofErr w:type="spellEnd"/>
+            <w:r>
+              <w:rPr>
+                <w:shd w:val="clear" w:color="auto" w:fill="FFFFFF"/>
+              </w:rPr>
+              <w:t xml:space="preserve"> Parcel </w:t>
+            </w:r>
+            <w:proofErr w:type="spellStart"/>
+            <w:r>
+              <w:rPr>
+                <w:shd w:val="clear" w:color="auto" w:fill="FFFFFF"/>
+              </w:rPr>
+              <w:t>Distribution</w:t>
+            </w:r>
+            <w:proofErr w:type="spellEnd"/>
+          </w:p>
+        </w:tc>
+      </w:tr>
+      <w:tr>
+        <w:tc>
+          <w:tcPr>
+            <w:tcW w:w="1985" w:type="dxa"/>
+            <w:shd w:val="clear" w:color="auto" w:fill="auto"/>
+          </w:tcPr>
+          <w:p>
+            <w:pPr>
+              <w:jc w:val="right"/>
+              <w:rPr>
+                <w:b/>
+              </w:rPr>
+            </w:pPr>
+            <w:r>
+              <w:rPr>
+                <w:b/>
+              </w:rPr>
+              <w:t>GITHUB</w:t>
+            </w:r>
+          </w:p>
+        </w:tc>
+        <w:tc>
+          <w:tcPr>
+            <w:tcW w:w="6543" w:type="dxa"/>
+            <w:shd w:val="clear" w:color="auto" w:fill="auto"/>
+          </w:tcPr>
+          <w:p>
+            <w:pPr>
+              <w:jc w:val="left"/>
+              <w:rPr>
+                <w:shd w:val="clear" w:color="auto" w:fill="FFFFFF"/>
+              </w:rPr>
+            </w:pPr>
+            <w:r>
+              <w:rPr>
+                <w:shd w:val="clear" w:color="auto" w:fill="FFFFFF"/>
+              </w:rPr>
+              <w:t>Plataforma que permite programar, armazenar e colaborar em outros projetos de software, mantendo assim um registo de todas as alterações e versões do código.</w:t>
+            </w:r>
+            <w:bookmarkStart w:id="8" w:name="_GoBack"/>
+            <w:bookmarkEnd w:id="8"/>
           </w:p>
         </w:tc>
       </w:tr>
@@ -3824,12 +4907,42 @@
                 <w:shd w:val="clear" w:color="auto" w:fill="FFFFFF"/>
               </w:rPr>
             </w:pPr>
+            <w:proofErr w:type="spellStart"/>
             <w:r>
               <w:rPr>
                 <w:shd w:val="clear" w:color="auto" w:fill="FFFFFF"/>
               </w:rPr>
-              <w:t>Hypertext Markup Language</w:t>
+              <w:t>Hypertext</w:t>
             </w:r>
+            <w:proofErr w:type="spellEnd"/>
+            <w:r>
+              <w:rPr>
+                <w:shd w:val="clear" w:color="auto" w:fill="FFFFFF"/>
+              </w:rPr>
+              <w:t xml:space="preserve"> </w:t>
+            </w:r>
+            <w:proofErr w:type="spellStart"/>
+            <w:r>
+              <w:rPr>
+                <w:shd w:val="clear" w:color="auto" w:fill="FFFFFF"/>
+              </w:rPr>
+              <w:t>Markup</w:t>
+            </w:r>
+            <w:proofErr w:type="spellEnd"/>
+            <w:r>
+              <w:rPr>
+                <w:shd w:val="clear" w:color="auto" w:fill="FFFFFF"/>
+              </w:rPr>
+              <w:t xml:space="preserve"> </w:t>
+            </w:r>
+            <w:proofErr w:type="spellStart"/>
+            <w:r>
+              <w:rPr>
+                <w:shd w:val="clear" w:color="auto" w:fill="FFFFFF"/>
+              </w:rPr>
+              <w:t>Language</w:t>
+            </w:r>
+            <w:proofErr w:type="spellEnd"/>
           </w:p>
         </w:tc>
       </w:tr>
@@ -3870,12 +4983,42 @@
                 <w:shd w:val="clear" w:color="auto" w:fill="FFFFFF"/>
               </w:rPr>
             </w:pPr>
+            <w:proofErr w:type="spellStart"/>
             <w:r>
               <w:rPr>
                 <w:shd w:val="clear" w:color="auto" w:fill="FFFFFF"/>
               </w:rPr>
-              <w:t>Joint Photographic Experts Group</w:t>
+              <w:t>Joint</w:t>
             </w:r>
+            <w:proofErr w:type="spellEnd"/>
+            <w:r>
+              <w:rPr>
+                <w:shd w:val="clear" w:color="auto" w:fill="FFFFFF"/>
+              </w:rPr>
+              <w:t xml:space="preserve"> </w:t>
+            </w:r>
+            <w:proofErr w:type="spellStart"/>
+            <w:r>
+              <w:rPr>
+                <w:shd w:val="clear" w:color="auto" w:fill="FFFFFF"/>
+              </w:rPr>
+              <w:t>Photographic</w:t>
+            </w:r>
+            <w:proofErr w:type="spellEnd"/>
+            <w:r>
+              <w:rPr>
+                <w:shd w:val="clear" w:color="auto" w:fill="FFFFFF"/>
+              </w:rPr>
+              <w:t xml:space="preserve"> Experts </w:t>
+            </w:r>
+            <w:proofErr w:type="spellStart"/>
+            <w:r>
+              <w:rPr>
+                <w:shd w:val="clear" w:color="auto" w:fill="FFFFFF"/>
+              </w:rPr>
+              <w:t>Group</w:t>
+            </w:r>
+            <w:proofErr w:type="spellEnd"/>
           </w:p>
         </w:tc>
       </w:tr>
@@ -3912,12 +5055,28 @@
                 <w:shd w:val="clear" w:color="auto" w:fill="FFFFFF"/>
               </w:rPr>
             </w:pPr>
+            <w:proofErr w:type="spellStart"/>
             <w:r>
               <w:rPr>
                 <w:shd w:val="clear" w:color="auto" w:fill="FFFFFF"/>
               </w:rPr>
-              <w:t>Hypertext Preprocessor</w:t>
+              <w:t>Hypertext</w:t>
             </w:r>
+            <w:proofErr w:type="spellEnd"/>
+            <w:r>
+              <w:rPr>
+                <w:shd w:val="clear" w:color="auto" w:fill="FFFFFF"/>
+              </w:rPr>
+              <w:t xml:space="preserve"> </w:t>
+            </w:r>
+            <w:proofErr w:type="spellStart"/>
+            <w:r>
+              <w:rPr>
+                <w:shd w:val="clear" w:color="auto" w:fill="FFFFFF"/>
+              </w:rPr>
+              <w:t>Preprocessor</w:t>
+            </w:r>
+            <w:proofErr w:type="spellEnd"/>
           </w:p>
         </w:tc>
       </w:tr>
@@ -3958,8 +5117,72 @@
               <w:rPr>
                 <w:shd w:val="clear" w:color="auto" w:fill="FFFFFF"/>
               </w:rPr>
-              <w:t>Free Software Tool Written in PHP, Administration of MySQL</w:t>
+              <w:t xml:space="preserve">Free Software </w:t>
             </w:r>
+            <w:proofErr w:type="spellStart"/>
+            <w:r>
+              <w:rPr>
+                <w:shd w:val="clear" w:color="auto" w:fill="FFFFFF"/>
+              </w:rPr>
+              <w:t>Tool</w:t>
+            </w:r>
+            <w:proofErr w:type="spellEnd"/>
+            <w:r>
+              <w:rPr>
+                <w:shd w:val="clear" w:color="auto" w:fill="FFFFFF"/>
+              </w:rPr>
+              <w:t xml:space="preserve"> </w:t>
+            </w:r>
+            <w:proofErr w:type="spellStart"/>
+            <w:r>
+              <w:rPr>
+                <w:shd w:val="clear" w:color="auto" w:fill="FFFFFF"/>
+              </w:rPr>
+              <w:t>Written</w:t>
+            </w:r>
+            <w:proofErr w:type="spellEnd"/>
+            <w:r>
+              <w:rPr>
+                <w:shd w:val="clear" w:color="auto" w:fill="FFFFFF"/>
+              </w:rPr>
+              <w:t xml:space="preserve"> in PHP, </w:t>
+            </w:r>
+            <w:proofErr w:type="spellStart"/>
+            <w:r>
+              <w:rPr>
+                <w:shd w:val="clear" w:color="auto" w:fill="FFFFFF"/>
+              </w:rPr>
+              <w:t>Administration</w:t>
+            </w:r>
+            <w:proofErr w:type="spellEnd"/>
+            <w:r>
+              <w:rPr>
+                <w:shd w:val="clear" w:color="auto" w:fill="FFFFFF"/>
+              </w:rPr>
+              <w:t xml:space="preserve"> </w:t>
+            </w:r>
+            <w:proofErr w:type="spellStart"/>
+            <w:r>
+              <w:rPr>
+                <w:shd w:val="clear" w:color="auto" w:fill="FFFFFF"/>
+              </w:rPr>
+              <w:t>of</w:t>
+            </w:r>
+            <w:proofErr w:type="spellEnd"/>
+            <w:r>
+              <w:rPr>
+                <w:shd w:val="clear" w:color="auto" w:fill="FFFFFF"/>
+              </w:rPr>
+              <w:t xml:space="preserve"> </w:t>
+            </w:r>
+            <w:proofErr w:type="spellStart"/>
+            <w:r>
+              <w:rPr>
+                <w:shd w:val="clear" w:color="auto" w:fill="FFFFFF"/>
+              </w:rPr>
+              <w:t>MySQL</w:t>
+            </w:r>
+            <w:proofErr w:type="spellEnd"/>
           </w:p>
         </w:tc>
       </w:tr>
@@ -4042,8 +5265,30 @@
               <w:rPr>
                 <w:shd w:val="clear" w:color="auto" w:fill="FFFFFF"/>
               </w:rPr>
-              <w:t>Visual Studio Code</w:t>
+              <w:t xml:space="preserve">Visual </w:t>
             </w:r>
+            <w:proofErr w:type="spellStart"/>
+            <w:r>
+              <w:rPr>
+                <w:shd w:val="clear" w:color="auto" w:fill="FFFFFF"/>
+              </w:rPr>
+              <w:t>Studio</w:t>
+            </w:r>
+            <w:proofErr w:type="spellEnd"/>
+            <w:r>
+              <w:rPr>
+                <w:shd w:val="clear" w:color="auto" w:fill="FFFFFF"/>
+              </w:rPr>
+              <w:t xml:space="preserve"> </w:t>
+            </w:r>
+            <w:proofErr w:type="spellStart"/>
+            <w:r>
+              <w:rPr>
+                <w:shd w:val="clear" w:color="auto" w:fill="FFFFFF"/>
+              </w:rPr>
+              <w:t>Code</w:t>
+            </w:r>
+            <w:proofErr w:type="spellEnd"/>
           </w:p>
         </w:tc>
       </w:tr>
@@ -4126,7 +5371,21 @@
               <w:rPr>
                 <w:shd w:val="clear" w:color="auto" w:fill="FFFFFF"/>
               </w:rPr>
-              <w:t>Software livre que consiste em um servidor web Apache, tendo um banco de dados MySQL, PHP e Perl.</w:t>
+              <w:t xml:space="preserve">Software livre que consiste em um servidor web Apache, tendo um banco de dados </w:t>
+            </w:r>
+            <w:proofErr w:type="spellStart"/>
+            <w:r>
+              <w:rPr>
+                <w:shd w:val="clear" w:color="auto" w:fill="FFFFFF"/>
+              </w:rPr>
+              <w:t>MySQL</w:t>
+            </w:r>
+            <w:proofErr w:type="spellEnd"/>
+            <w:r>
+              <w:rPr>
+                <w:shd w:val="clear" w:color="auto" w:fill="FFFFFF"/>
+              </w:rPr>
+              <w:t>, PHP e Perl.</w:t>
             </w:r>
           </w:p>
         </w:tc>
@@ -4162,19 +5421,18 @@
       <w:pPr>
         <w:pStyle w:val="Ttulo1"/>
       </w:pPr>
-      <w:bookmarkStart w:id="8" w:name="_Toc47336404"/>
-      <w:bookmarkStart w:id="9" w:name="_Toc47423000"/>
-      <w:bookmarkStart w:id="10" w:name="_Toc49672454"/>
-      <w:bookmarkStart w:id="11" w:name="_Toc49674183"/>
-      <w:bookmarkStart w:id="12" w:name="_Toc49850870"/>
-      <w:bookmarkStart w:id="13" w:name="_Toc50340658"/>
-      <w:bookmarkStart w:id="14" w:name="_Toc50340747"/>
-      <w:bookmarkStart w:id="15" w:name="_Toc157508632"/>
+      <w:bookmarkStart w:id="9" w:name="_Toc47336404"/>
+      <w:bookmarkStart w:id="10" w:name="_Toc47423000"/>
+      <w:bookmarkStart w:id="11" w:name="_Toc49672454"/>
+      <w:bookmarkStart w:id="12" w:name="_Toc49674183"/>
+      <w:bookmarkStart w:id="13" w:name="_Toc49850870"/>
+      <w:bookmarkStart w:id="14" w:name="_Toc50340658"/>
+      <w:bookmarkStart w:id="15" w:name="_Toc50340747"/>
+      <w:bookmarkStart w:id="16" w:name="_Toc157508632"/>
       <w:r>
         <w:lastRenderedPageBreak/>
         <w:t>Introdução</w:t>
       </w:r>
-      <w:bookmarkEnd w:id="8"/>
       <w:bookmarkEnd w:id="9"/>
       <w:bookmarkEnd w:id="10"/>
       <w:bookmarkEnd w:id="11"/>
@@ -4182,6 +5440,7 @@
       <w:bookmarkEnd w:id="13"/>
       <w:bookmarkEnd w:id="14"/>
       <w:bookmarkEnd w:id="15"/>
+      <w:bookmarkEnd w:id="16"/>
     </w:p>
     <w:p>
       <w:pPr>
@@ -4223,13 +5482,13 @@
       <w:pPr>
         <w:pStyle w:val="Ttulo2"/>
       </w:pPr>
-      <w:bookmarkStart w:id="16" w:name="_Toc447101997"/>
-      <w:bookmarkStart w:id="17" w:name="_Toc157508633"/>
+      <w:bookmarkStart w:id="17" w:name="_Toc447101997"/>
+      <w:bookmarkStart w:id="18" w:name="_Toc157508633"/>
       <w:r>
         <w:t>Enquadramento</w:t>
       </w:r>
-      <w:bookmarkEnd w:id="16"/>
       <w:bookmarkEnd w:id="17"/>
+      <w:bookmarkEnd w:id="18"/>
     </w:p>
     <w:p>
       <w:r>
@@ -4244,19 +5503,44 @@
         </w:rPr>
         <w:t xml:space="preserve"> </w:t>
       </w:r>
+      <w:proofErr w:type="spellStart"/>
       <w:r>
         <w:rPr>
           <w:i/>
           <w:shd w:val="clear" w:color="auto" w:fill="FFFFFF"/>
         </w:rPr>
-        <w:t>Coronavirus disease 2019</w:t>
-      </w:r>
+        <w:t>Coronavirus</w:t>
+      </w:r>
+      <w:proofErr w:type="spellEnd"/>
       <w:r>
         <w:rPr>
           <w:i/>
+          <w:shd w:val="clear" w:color="auto" w:fill="FFFFFF"/>
         </w:rPr>
         <w:t xml:space="preserve"> </w:t>
       </w:r>
+      <w:proofErr w:type="spellStart"/>
+      <w:r>
+        <w:rPr>
+          <w:i/>
+          <w:shd w:val="clear" w:color="auto" w:fill="FFFFFF"/>
+        </w:rPr>
+        <w:t>disease</w:t>
+      </w:r>
+      <w:proofErr w:type="spellEnd"/>
+      <w:r>
+        <w:rPr>
+          <w:i/>
+          <w:shd w:val="clear" w:color="auto" w:fill="FFFFFF"/>
+        </w:rPr>
+        <w:t xml:space="preserve"> 2019</w:t>
+      </w:r>
+      <w:r>
+        <w:rPr>
+          <w:i/>
+        </w:rPr>
+        <w:t xml:space="preserve"> </w:t>
+      </w:r>
       <w:r>
         <w:t>(</w:t>
       </w:r>
@@ -4311,15 +5595,15 @@
       <w:pPr>
         <w:pStyle w:val="Ttulo2"/>
       </w:pPr>
-      <w:bookmarkStart w:id="18" w:name="_Toc46052783"/>
-      <w:bookmarkStart w:id="19" w:name="_Toc447101998"/>
-      <w:bookmarkStart w:id="20" w:name="_Toc157508634"/>
+      <w:bookmarkStart w:id="19" w:name="_Toc46052783"/>
+      <w:bookmarkStart w:id="20" w:name="_Toc447101998"/>
+      <w:bookmarkStart w:id="21" w:name="_Toc157508634"/>
       <w:r>
         <w:t>Apresentação do projeto</w:t>
       </w:r>
-      <w:bookmarkEnd w:id="18"/>
       <w:bookmarkEnd w:id="19"/>
       <w:bookmarkEnd w:id="20"/>
+      <w:bookmarkEnd w:id="21"/>
     </w:p>
     <w:p>
       <w:r>
@@ -4363,16 +5647,16 @@
       <w:pPr>
         <w:pStyle w:val="Ttulo2"/>
       </w:pPr>
-      <w:bookmarkStart w:id="21" w:name="_Toc447101999"/>
-      <w:bookmarkStart w:id="22" w:name="_Toc157508635"/>
-      <w:bookmarkStart w:id="23" w:name="_Toc46052784"/>
-      <w:bookmarkStart w:id="24" w:name="_Toc258912941"/>
+      <w:bookmarkStart w:id="22" w:name="_Toc447101999"/>
+      <w:bookmarkStart w:id="23" w:name="_Toc157508635"/>
+      <w:bookmarkStart w:id="24" w:name="_Toc46052784"/>
+      <w:bookmarkStart w:id="25" w:name="_Toc258912941"/>
       <w:r>
         <w:lastRenderedPageBreak/>
         <w:t>Objetivos</w:t>
       </w:r>
-      <w:bookmarkEnd w:id="21"/>
       <w:bookmarkEnd w:id="22"/>
+      <w:bookmarkEnd w:id="23"/>
     </w:p>
     <w:p>
       <w:r>
@@ -4391,16 +5675,16 @@
       <w:pPr>
         <w:pStyle w:val="Ttulo2"/>
       </w:pPr>
-      <w:bookmarkStart w:id="25" w:name="_Toc447102000"/>
-      <w:bookmarkStart w:id="26" w:name="_Toc157508636"/>
-      <w:bookmarkStart w:id="27" w:name="_Toc46052786"/>
-      <w:bookmarkEnd w:id="23"/>
+      <w:bookmarkStart w:id="26" w:name="_Toc447102000"/>
+      <w:bookmarkStart w:id="27" w:name="_Toc157508636"/>
+      <w:bookmarkStart w:id="28" w:name="_Toc46052786"/>
       <w:bookmarkEnd w:id="24"/>
+      <w:bookmarkEnd w:id="25"/>
       <w:r>
         <w:t>Planeamento do projeto</w:t>
       </w:r>
-      <w:bookmarkEnd w:id="25"/>
       <w:bookmarkEnd w:id="26"/>
+      <w:bookmarkEnd w:id="27"/>
     </w:p>
     <w:p>
       <w:r>
@@ -4412,20 +5696,20 @@
       <w:pPr>
         <w:pStyle w:val="Ttulo2"/>
       </w:pPr>
-      <w:bookmarkStart w:id="28" w:name="_Toc447102001"/>
-      <w:bookmarkStart w:id="29" w:name="_Toc157508637"/>
+      <w:bookmarkStart w:id="29" w:name="_Toc447102001"/>
+      <w:bookmarkStart w:id="30" w:name="_Toc157508637"/>
       <w:r>
         <w:t>Contributos deste trabalho</w:t>
       </w:r>
-      <w:bookmarkEnd w:id="28"/>
       <w:bookmarkEnd w:id="29"/>
+      <w:bookmarkEnd w:id="30"/>
     </w:p>
     <w:p>
       <w:r>
         <w:t>Apresentar os aspetos inovadores e de realce do trabalho, bem como a identificação dos benefícios resultantes.</w:t>
       </w:r>
     </w:p>
-    <w:bookmarkEnd w:id="27"/>
+    <w:bookmarkEnd w:id="28"/>
     <w:p>
       <w:r>
         <w:t>Exemplo de uma figura</w:t>
@@ -4499,35 +5783,22 @@
                                 <w:noProof/>
                               </w:rPr>
                             </w:pPr>
-                            <w:bookmarkStart w:id="30" w:name="_Toc447110144"/>
+                            <w:bookmarkStart w:id="31" w:name="_Toc447110144"/>
                             <w:r>
                               <w:t xml:space="preserve">Figura </w:t>
                             </w:r>
-                            <w:r>
-                              <w:fldChar w:fldCharType="begin"/>
-                            </w:r>
-                            <w:r>
-                              <w:instrText xml:space="preserve"> SEQ Figura \* ARABIC </w:instrText>
-                            </w:r>
-                            <w:r>
-                              <w:fldChar w:fldCharType="separate"/>
-                            </w:r>
-                            <w:r>
-                              <w:rPr>
-                                <w:noProof/>
-                              </w:rPr>
-                              <w:t>1</w:t>
-                            </w:r>
-                            <w:r>
-                              <w:rPr>
-                                <w:noProof/>
-                              </w:rPr>
-                              <w:fldChar w:fldCharType="end"/>
-                            </w:r>
+                            <w:fldSimple w:instr=" SEQ Figura \* ARABIC ">
+                              <w:r>
+                                <w:rPr>
+                                  <w:noProof/>
+                                </w:rPr>
+                                <w:t>1</w:t>
+                              </w:r>
+                            </w:fldSimple>
                             <w:r>
                               <w:t xml:space="preserve"> – Título da figura</w:t>
                             </w:r>
-                            <w:bookmarkEnd w:id="30"/>
+                            <w:bookmarkEnd w:id="31"/>
                           </w:p>
                         </w:txbxContent>
                       </wps:txbx>
@@ -4679,14 +5950,14 @@
       <w:r>
         <w:br w:type="page"/>
       </w:r>
-      <w:bookmarkStart w:id="31" w:name="_Toc447102002"/>
-      <w:bookmarkStart w:id="32" w:name="_Toc157508638"/>
+      <w:bookmarkStart w:id="32" w:name="_Toc447102002"/>
+      <w:bookmarkStart w:id="33" w:name="_Toc157508638"/>
       <w:r>
         <w:lastRenderedPageBreak/>
         <w:t>Descrição técnica</w:t>
       </w:r>
-      <w:bookmarkEnd w:id="31"/>
       <w:bookmarkEnd w:id="32"/>
+      <w:bookmarkEnd w:id="33"/>
     </w:p>
     <w:p>
       <w:r>
@@ -4694,8 +5965,8 @@
       </w:r>
     </w:p>
     <w:p>
-      <w:bookmarkStart w:id="33" w:name="_Toc70819463"/>
-      <w:bookmarkStart w:id="34" w:name="_Toc70819464"/>
+      <w:bookmarkStart w:id="34" w:name="_Toc70819463"/>
+      <w:bookmarkStart w:id="35" w:name="_Toc70819464"/>
       <w:r>
         <w:t xml:space="preserve">Esta secção destina-se a efetuar uma apresentação do problema, enquadrando-o num contexto mais global, e descreve todos os aspetos relacionados com o trabalho, nomeadamente a </w:t>
       </w:r>
@@ -4715,7 +5986,15 @@
         <w:t>tecnologias</w:t>
       </w:r>
       <w:r>
-        <w:t xml:space="preserve"> utilizadas e no desenvolvimento do projeto. Deve, também, apresentar quais são os pressupostos, o que se espera obter e quais são os vários subproblemas em que se pode desdobrar.</w:t>
+        <w:t xml:space="preserve"> utilizadas e no desenvolvimento do projeto. Deve, também, apresentar quais são os pressupostos, o que se espera obter e quais são os vários </w:t>
+      </w:r>
+      <w:proofErr w:type="spellStart"/>
+      <w:r>
+        <w:t>subproblemas</w:t>
+      </w:r>
+      <w:proofErr w:type="spellEnd"/>
+      <w:r>
+        <w:t xml:space="preserve"> em que se pode desdobrar.</w:t>
       </w:r>
     </w:p>
     <w:p>
@@ -4723,22 +6002,31 @@
         <w:t>Caso se trate de um projeto de reconversão ou de manutenção de módulos/aplicações existentes, deverá também aqui ser feita uma pequena apresentação e resumo da evolução (versões) dos módulos/aplicações existentes.</w:t>
       </w:r>
     </w:p>
-    <w:bookmarkEnd w:id="33"/>
     <w:bookmarkEnd w:id="34"/>
-    <w:p>
-      <w:r>
-        <w:t>Devem ser apresentadas as tecnologias ou metodologias utilizadas no desenvolvimento. Caso as tecnologias tenham sido escolhidas no âmbito do trabalho, deve ser</w:t>
-      </w:r>
-      <w:bookmarkStart w:id="35" w:name="_GoBack"/>
-      <w:bookmarkEnd w:id="35"/>
-      <w:r>
-        <w:t xml:space="preserve"> apresentada uma justificação para essa decisão. </w:t>
+    <w:bookmarkEnd w:id="35"/>
+    <w:p>
+      <w:r>
+        <w:t xml:space="preserve">Devem ser apresentadas as tecnologias ou metodologias utilizadas no desenvolvimento. Caso as tecnologias tenham sido escolhidas no âmbito do trabalho, deve ser apresentada uma justificação para essa decisão. </w:t>
       </w:r>
       <w:r>
         <w:rPr>
           <w:i/>
         </w:rPr>
-        <w:t>Não devem no entanto apresentar secções exaustivas sobre as tecnologias a menos que se tratem de assuntos recentes</w:t>
+        <w:t xml:space="preserve">Não </w:t>
+      </w:r>
+      <w:proofErr w:type="gramStart"/>
+      <w:r>
+        <w:rPr>
+          <w:i/>
+        </w:rPr>
+        <w:t>devem no entanto</w:t>
+      </w:r>
+      <w:proofErr w:type="gramEnd"/>
+      <w:r>
+        <w:rPr>
+          <w:i/>
+        </w:rPr>
+        <w:t xml:space="preserve"> apresentar secções exaustivas sobre as tecnologias a menos que se tratem de assuntos recentes</w:t>
       </w:r>
       <w:r>
         <w:t>. Exemplos de tecnologias:</w:t>
@@ -4765,7 +6053,15 @@
         <w:ind w:left="851" w:hanging="425"/>
       </w:pPr>
       <w:r>
-        <w:t>Sistemas Gestores de Bases de dados (ex., Oracle, SQL Server, MySQL)</w:t>
+        <w:t xml:space="preserve">Sistemas Gestores de Bases de dados (ex., Oracle, SQL Server, </w:t>
+      </w:r>
+      <w:proofErr w:type="spellStart"/>
+      <w:r>
+        <w:t>MySQL</w:t>
+      </w:r>
+      <w:proofErr w:type="spellEnd"/>
+      <w:r>
+        <w:t>)</w:t>
       </w:r>
     </w:p>
     <w:p>
@@ -4801,7 +6097,15 @@
         <w:ind w:left="851" w:hanging="425"/>
       </w:pPr>
       <w:r>
-        <w:t>Servidores web (ex., Apache e IIS)</w:t>
+        <w:t xml:space="preserve">Servidores web (ex., </w:t>
+      </w:r>
+      <w:proofErr w:type="gramStart"/>
+      <w:r>
+        <w:t>Apache</w:t>
+      </w:r>
+      <w:proofErr w:type="gramEnd"/>
+      <w:r>
+        <w:t xml:space="preserve"> e IIS)</w:t>
       </w:r>
     </w:p>
     <w:p>
@@ -4855,7 +6159,15 @@
         <w:t>Neste capítulo é apresentado um modelo concetual do problema a resolver. É aqui que normalmente se apresentam os modelos de dados correspondentes ao problema e à solução proposta (por exempl</w:t>
       </w:r>
       <w:r>
-        <w:t>o, o desenho da base de dados, descrição das tabelas e campos, etc)</w:t>
+        <w:t xml:space="preserve">o, o desenho da base de dados, descrição das tabelas e campos, </w:t>
+      </w:r>
+      <w:proofErr w:type="spellStart"/>
+      <w:r>
+        <w:t>etc</w:t>
+      </w:r>
+      <w:proofErr w:type="spellEnd"/>
+      <w:r>
+        <w:t>)</w:t>
       </w:r>
       <w:r>
         <w:t>.</w:t>
@@ -4909,12 +6221,14 @@
       <w:r>
         <w:t>Este capítulo descreve a instalação da solução (não confundir com “</w:t>
       </w:r>
+      <w:proofErr w:type="spellStart"/>
       <w:r>
         <w:rPr>
           <w:i/>
         </w:rPr>
         <w:t>setup</w:t>
       </w:r>
+      <w:proofErr w:type="spellEnd"/>
       <w:r>
         <w:t>”). O que se entende por instalação é a arquitetura física concreta onde a solução foi instalada e os componentes necessários. São, também, aqui descritos os testes efetuados e apresentados os dados/modelos utilizados, bem como os resultados obtidos. Caso tenha havido lugar a melhorias, devido ao resultado dos testes ser insuficiente ou errado, tal também deve ser indicado.</w:t>
       </w:r>
@@ -5201,7 +6515,55 @@
         <w:t xml:space="preserve">Segundo a norma </w:t>
       </w:r>
       <w:r>
-        <w:t>ISO 690: 1987 (Bibliographic references – Content, form and structure) que inclui na designação «bibliografia» não só os documentos impressos, mas também os documentos eletrónicos</w:t>
+        <w:t>ISO 690: 1987 (</w:t>
+      </w:r>
+      <w:proofErr w:type="spellStart"/>
+      <w:r>
+        <w:t>Bibliographic</w:t>
+      </w:r>
+      <w:proofErr w:type="spellEnd"/>
+      <w:r>
+        <w:t xml:space="preserve"> </w:t>
+      </w:r>
+      <w:proofErr w:type="spellStart"/>
+      <w:r>
+        <w:t>references</w:t>
+      </w:r>
+      <w:proofErr w:type="spellEnd"/>
+      <w:r>
+        <w:t xml:space="preserve"> – </w:t>
+      </w:r>
+      <w:proofErr w:type="spellStart"/>
+      <w:r>
+        <w:t>Content</w:t>
+      </w:r>
+      <w:proofErr w:type="spellEnd"/>
+      <w:r>
+        <w:t xml:space="preserve">, </w:t>
+      </w:r>
+      <w:proofErr w:type="spellStart"/>
+      <w:r>
+        <w:t>form</w:t>
+      </w:r>
+      <w:proofErr w:type="spellEnd"/>
+      <w:r>
+        <w:t xml:space="preserve"> </w:t>
+      </w:r>
+      <w:proofErr w:type="spellStart"/>
+      <w:r>
+        <w:t>and</w:t>
+      </w:r>
+      <w:proofErr w:type="spellEnd"/>
+      <w:r>
+        <w:t xml:space="preserve"> </w:t>
+      </w:r>
+      <w:proofErr w:type="spellStart"/>
+      <w:r>
+        <w:t>structure</w:t>
+      </w:r>
+      <w:proofErr w:type="spellEnd"/>
+      <w:r>
+        <w:t>) que inclui na designação «bibliografia» não só os documentos impressos, mas também os documentos eletrónicos</w:t>
       </w:r>
       <w:r>
         <w:t>,</w:t>
@@ -5228,8 +6590,16 @@
         <w:rPr>
           <w:i/>
         </w:rPr>
-        <w:t>Titulo do Livro ou ebook</w:t>
-      </w:r>
+        <w:t xml:space="preserve">Titulo do Livro ou </w:t>
+      </w:r>
+      <w:proofErr w:type="spellStart"/>
+      <w:r>
+        <w:rPr>
+          <w:i/>
+        </w:rPr>
+        <w:t>ebook</w:t>
+      </w:r>
+      <w:proofErr w:type="spellEnd"/>
       <w:r>
         <w:t>, ano, autores, paginas ou secção consultada</w:t>
       </w:r>
@@ -5373,7 +6743,7 @@
         <w:rStyle w:val="Nmerodepgina"/>
         <w:noProof/>
       </w:rPr>
-      <w:t>5</w:t>
+      <w:t>11</w:t>
     </w:r>
     <w:r>
       <w:rPr>
@@ -5491,7 +6861,7 @@
         <w:rStyle w:val="Nmerodepgina"/>
         <w:noProof/>
       </w:rPr>
-      <w:t>4</w:t>
+      <w:t>10</w:t>
     </w:r>
     <w:r>
       <w:rPr>
@@ -8882,6 +10252,15 @@
 </file>
 
 <file path=customXml/item2.xml><?xml version="1.0" encoding="utf-8"?>
+<?mso-contentType ?>
+<FormTemplates xmlns="http://schemas.microsoft.com/sharepoint/v3/contenttype/forms">
+  <Display>DocumentLibraryForm</Display>
+  <Edit>DocumentLibraryForm</Edit>
+  <New>DocumentLibraryForm</New>
+</FormTemplates>
+</file>
+
+<file path=customXml/item3.xml><?xml version="1.0" encoding="utf-8"?>
 <ct:contentTypeSchema xmlns:ct="http://schemas.microsoft.com/office/2006/metadata/contentType" xmlns:ma="http://schemas.microsoft.com/office/2006/metadata/properties/metaAttributes" ct:_="" ma:_="" ma:contentTypeName="Documento" ma:contentTypeID="0x010100F0B9CA0803EB32478D9986FEC1E9DF9C" ma:contentTypeVersion="6" ma:contentTypeDescription="Criar um novo documento." ma:contentTypeScope="" ma:versionID="272f8b1ca6c9ddc78ad6decc8a481f26">
   <xsd:schema xmlns:xsd="http://www.w3.org/2001/XMLSchema" xmlns:xs="http://www.w3.org/2001/XMLSchema" xmlns:p="http://schemas.microsoft.com/office/2006/metadata/properties" xmlns:ns2="dfad7860-4f0a-4126-bd8d-61644debc847" xmlns:ns3="af5c0737-8aff-4146-b158-b3995b3cc1f0" targetNamespace="http://schemas.microsoft.com/office/2006/metadata/properties" ma:root="true" ma:fieldsID="ddd14b19669eaf785a3753f10cf0fddd" ns2:_="" ns3:_="">
     <xsd:import namespace="dfad7860-4f0a-4126-bd8d-61644debc847"/>
@@ -9058,15 +10437,6 @@
 </ct:contentTypeSchema>
 </file>
 
-<file path=customXml/item3.xml><?xml version="1.0" encoding="utf-8"?>
-<?mso-contentType ?>
-<FormTemplates xmlns="http://schemas.microsoft.com/sharepoint/v3/contenttype/forms">
-  <Display>DocumentLibraryForm</Display>
-  <Edit>DocumentLibraryForm</Edit>
-  <New>DocumentLibraryForm</New>
-</FormTemplates>
-</file>
-
 <file path=customXml/item4.xml><?xml version="1.0" encoding="utf-8"?>
 <b:Sources xmlns:b="http://schemas.openxmlformats.org/officeDocument/2006/bibliography" xmlns="http://schemas.openxmlformats.org/officeDocument/2006/bibliography" SelectedStyle="\APA.XSL" StyleName="APA"/>
 </file>
@@ -9081,6 +10451,14 @@
 </file>
 
 <file path=customXml/itemProps2.xml><?xml version="1.0" encoding="utf-8"?>
+<ds:datastoreItem xmlns:ds="http://schemas.openxmlformats.org/officeDocument/2006/customXml" ds:itemID="{963879DF-FEC2-4D1E-892D-B1BFE1F542A7}">
+  <ds:schemaRefs>
+    <ds:schemaRef ds:uri="http://schemas.microsoft.com/sharepoint/v3/contenttype/forms"/>
+  </ds:schemaRefs>
+</ds:datastoreItem>
+</file>
+
+<file path=customXml/itemProps3.xml><?xml version="1.0" encoding="utf-8"?>
 <ds:datastoreItem xmlns:ds="http://schemas.openxmlformats.org/officeDocument/2006/customXml" ds:itemID="{5C509D7B-0C7F-472C-BB4A-2016D8CF6163}">
   <ds:schemaRefs>
     <ds:schemaRef ds:uri="http://schemas.microsoft.com/office/2006/metadata/contentType"/>
@@ -9099,16 +10477,8 @@
 </ds:datastoreItem>
 </file>
 
-<file path=customXml/itemProps3.xml><?xml version="1.0" encoding="utf-8"?>
-<ds:datastoreItem xmlns:ds="http://schemas.openxmlformats.org/officeDocument/2006/customXml" ds:itemID="{963879DF-FEC2-4D1E-892D-B1BFE1F542A7}">
-  <ds:schemaRefs>
-    <ds:schemaRef ds:uri="http://schemas.microsoft.com/sharepoint/v3/contenttype/forms"/>
-  </ds:schemaRefs>
-</ds:datastoreItem>
-</file>
-
 <file path=customXml/itemProps4.xml><?xml version="1.0" encoding="utf-8"?>
-<ds:datastoreItem xmlns:ds="http://schemas.openxmlformats.org/officeDocument/2006/customXml" ds:itemID="{E23E2914-25EA-4DE0-AD42-173999E739B2}">
+<ds:datastoreItem xmlns:ds="http://schemas.openxmlformats.org/officeDocument/2006/customXml" ds:itemID="{7D992B53-8C7B-418D-B9E0-5FC278F677DB}">
   <ds:schemaRefs>
     <ds:schemaRef ds:uri="http://schemas.openxmlformats.org/officeDocument/2006/bibliography"/>
   </ds:schemaRefs>
